--- a/templates/TemplateDecisionNoticeNoPay.docx
+++ b/templates/TemplateDecisionNoticeNoPay.docx
@@ -1,6 +1,6 @@
 
 <file path=word/document.xml><?xml version="1.0" encoding="utf-8"?>
-<w:document xmlns:wpc="http://schemas.microsoft.com/office/word/2010/wordprocessingCanvas" xmlns:mo="http://schemas.microsoft.com/office/mac/office/2008/main" xmlns:mc="http://schemas.openxmlformats.org/markup-compatibility/2006" xmlns:mv="urn:schemas-microsoft-com:mac:vml" xmlns:o="urn:schemas-microsoft-com:office:office" xmlns:r="http://schemas.openxmlformats.org/officeDocument/2006/relationships" xmlns:m="http://schemas.openxmlformats.org/officeDocument/2006/math" xmlns:v="urn:schemas-microsoft-com:vml" xmlns:wp14="http://schemas.microsoft.com/office/word/2010/wordprocessingDrawing" xmlns:wp="http://schemas.openxmlformats.org/drawingml/2006/wordprocessingDrawing" xmlns:w10="urn:schemas-microsoft-com:office:word" xmlns:w="http://schemas.openxmlformats.org/wordprocessingml/2006/main" xmlns:w14="http://schemas.microsoft.com/office/word/2010/wordml" xmlns:wpg="http://schemas.microsoft.com/office/word/2010/wordprocessingGroup" xmlns:wpi="http://schemas.microsoft.com/office/word/2010/wordprocessingInk" xmlns:wne="http://schemas.microsoft.com/office/word/2006/wordml" xmlns:wps="http://schemas.microsoft.com/office/word/2010/wordprocessingShape" mc:Ignorable="w14 wp14">
+<w:document xmlns:wpc="http://schemas.microsoft.com/office/word/2010/wordprocessingCanvas" xmlns:mc="http://schemas.openxmlformats.org/markup-compatibility/2006" xmlns:o="urn:schemas-microsoft-com:office:office" xmlns:r="http://schemas.openxmlformats.org/officeDocument/2006/relationships" xmlns:m="http://schemas.openxmlformats.org/officeDocument/2006/math" xmlns:v="urn:schemas-microsoft-com:vml" xmlns:wp14="http://schemas.microsoft.com/office/word/2010/wordprocessingDrawing" xmlns:wp="http://schemas.openxmlformats.org/drawingml/2006/wordprocessingDrawing" xmlns:w10="urn:schemas-microsoft-com:office:word" xmlns:w="http://schemas.openxmlformats.org/wordprocessingml/2006/main" xmlns:w14="http://schemas.microsoft.com/office/word/2010/wordml" xmlns:wpg="http://schemas.microsoft.com/office/word/2010/wordprocessingGroup" xmlns:wpi="http://schemas.microsoft.com/office/word/2010/wordprocessingInk" xmlns:wne="http://schemas.microsoft.com/office/word/2006/wordml" xmlns:wps="http://schemas.microsoft.com/office/word/2010/wordprocessingShape" mc:Ignorable="w14 wp14">
   <w:body>
     <w:tbl>
       <w:tblPr>
@@ -231,27 +231,7 @@
                 <w:sz w:val="16"/>
                 <w:szCs w:val="16"/>
               </w:rPr>
-              <w:t xml:space="preserve">Toronto </w:t>
-            </w:r>
-            <w:proofErr w:type="gramStart"/>
-            <w:r>
-              <w:rPr>
-                <w:rFonts w:ascii="Helvetica" w:hAnsi="Helvetica" w:cs="Arial"/>
-                <w:bCs/>
-                <w:sz w:val="16"/>
-                <w:szCs w:val="16"/>
-              </w:rPr>
-              <w:t>ON  M4Y</w:t>
-            </w:r>
-            <w:proofErr w:type="gramEnd"/>
-            <w:r>
-              <w:rPr>
-                <w:rFonts w:ascii="Helvetica" w:hAnsi="Helvetica" w:cs="Arial"/>
-                <w:bCs/>
-                <w:sz w:val="16"/>
-                <w:szCs w:val="16"/>
-              </w:rPr>
-              <w:t xml:space="preserve"> 1X4</w:t>
+              <w:t>Toronto ON  M4Y 1X4</w:t>
             </w:r>
             <w:r>
               <w:tab/>
@@ -517,27 +497,7 @@
                 <w:sz w:val="16"/>
                 <w:szCs w:val="16"/>
               </w:rPr>
-              <w:t xml:space="preserve">Toronto </w:t>
-            </w:r>
-            <w:proofErr w:type="gramStart"/>
-            <w:r>
-              <w:rPr>
-                <w:rFonts w:ascii="Helvetica" w:hAnsi="Helvetica" w:cs="Arial"/>
-                <w:bCs/>
-                <w:sz w:val="16"/>
-                <w:szCs w:val="16"/>
-              </w:rPr>
-              <w:t>ON  M4Y</w:t>
-            </w:r>
-            <w:proofErr w:type="gramEnd"/>
-            <w:r>
-              <w:rPr>
-                <w:rFonts w:ascii="Helvetica" w:hAnsi="Helvetica" w:cs="Arial"/>
-                <w:bCs/>
-                <w:sz w:val="16"/>
-                <w:szCs w:val="16"/>
-              </w:rPr>
-              <w:t xml:space="preserve"> 1X4</w:t>
+              <w:t>Toronto ON  M4Y 1X4</w:t>
             </w:r>
           </w:p>
           <w:p>
@@ -622,7 +582,7 @@
             <w:r>
               <w:rPr>
                 <w:noProof/>
-                <w:lang w:val="en-US"/>
+                <w:lang w:eastAsia="en-CA"/>
               </w:rPr>
               <w:drawing>
                 <wp:anchor distT="0" distB="0" distL="114300" distR="114300" simplePos="0" relativeHeight="251659264" behindDoc="1" locked="1" layoutInCell="1" allowOverlap="1" wp14:anchorId="4AC2E9A1" wp14:editId="3289B163">
@@ -728,9 +688,53 @@
           <w:tab w:val="left" w:pos="4032"/>
         </w:tabs>
         <w:rPr>
+          <w:rFonts w:ascii="Arial" w:hAnsi="Arial" w:cs="Arial"/>
           <w:bCs/>
-        </w:rPr>
-      </w:pPr>
+          <w:noProof/>
+        </w:rPr>
+      </w:pPr>
+    </w:p>
+    <w:p>
+      <w:pPr>
+        <w:tabs>
+          <w:tab w:val="left" w:pos="-1368"/>
+          <w:tab w:val="left" w:pos="-720"/>
+          <w:tab w:val="left" w:pos="0"/>
+          <w:tab w:val="left" w:pos="720"/>
+          <w:tab w:val="left" w:pos="1440"/>
+          <w:tab w:val="left" w:pos="2160"/>
+          <w:tab w:val="left" w:pos="2952"/>
+          <w:tab w:val="left" w:pos="3600"/>
+          <w:tab w:val="left" w:pos="4032"/>
+        </w:tabs>
+        <w:rPr>
+          <w:rFonts w:ascii="Arial" w:hAnsi="Arial" w:cs="Arial"/>
+          <w:bCs/>
+          <w:noProof/>
+        </w:rPr>
+      </w:pPr>
+    </w:p>
+    <w:p>
+      <w:pPr>
+        <w:tabs>
+          <w:tab w:val="left" w:pos="-1368"/>
+          <w:tab w:val="left" w:pos="-720"/>
+          <w:tab w:val="left" w:pos="0"/>
+          <w:tab w:val="left" w:pos="720"/>
+          <w:tab w:val="left" w:pos="1440"/>
+          <w:tab w:val="left" w:pos="2160"/>
+          <w:tab w:val="left" w:pos="2952"/>
+          <w:tab w:val="left" w:pos="3600"/>
+          <w:tab w:val="left" w:pos="4032"/>
+        </w:tabs>
+        <w:rPr>
+          <w:rFonts w:ascii="Arial" w:hAnsi="Arial" w:cs="Arial"/>
+          <w:bCs/>
+          <w:noProof/>
+        </w:rPr>
+      </w:pPr>
+      <w:bookmarkStart w:id="0" w:name="_GoBack"/>
+      <w:bookmarkEnd w:id="0"/>
     </w:p>
     <w:p>
       <w:pPr>
@@ -758,48 +762,8 @@
           <w:bCs/>
           <w:noProof/>
         </w:rPr>
-        <w:t>{{ date }}</w:t>
-      </w:r>
-    </w:p>
-    <w:p>
-      <w:pPr>
-        <w:tabs>
-          <w:tab w:val="left" w:pos="-1368"/>
-          <w:tab w:val="left" w:pos="-720"/>
-          <w:tab w:val="left" w:pos="0"/>
-          <w:tab w:val="left" w:pos="720"/>
-          <w:tab w:val="left" w:pos="1440"/>
-          <w:tab w:val="left" w:pos="2160"/>
-          <w:tab w:val="left" w:pos="2952"/>
-          <w:tab w:val="left" w:pos="3600"/>
-          <w:tab w:val="left" w:pos="4032"/>
-        </w:tabs>
-        <w:rPr>
-          <w:rFonts w:ascii="Arial" w:hAnsi="Arial" w:cs="Arial"/>
-          <w:bCs/>
-          <w:noProof/>
-        </w:rPr>
-      </w:pPr>
-    </w:p>
-    <w:p>
-      <w:pPr>
-        <w:tabs>
-          <w:tab w:val="left" w:pos="-1368"/>
-          <w:tab w:val="left" w:pos="-720"/>
-          <w:tab w:val="left" w:pos="0"/>
-          <w:tab w:val="left" w:pos="720"/>
-          <w:tab w:val="left" w:pos="1440"/>
-          <w:tab w:val="left" w:pos="2160"/>
-          <w:tab w:val="left" w:pos="2952"/>
-          <w:tab w:val="left" w:pos="3600"/>
-          <w:tab w:val="left" w:pos="4032"/>
-        </w:tabs>
-        <w:rPr>
-          <w:rFonts w:ascii="Arial" w:hAnsi="Arial" w:cs="Arial"/>
-          <w:bCs/>
-          <w:noProof/>
-        </w:rPr>
-      </w:pPr>
+        <w:t>{{ first_name }} {{ last_name }}</w:t>
+      </w:r>
     </w:p>
     <w:p>
       <w:pPr>
@@ -827,7 +791,23 @@
           <w:bCs/>
           <w:noProof/>
         </w:rPr>
-        <w:t>{{ first_name }} {{ last_name }}</w:t>
+        <w:t>{{ address</w:t>
+      </w:r>
+      <w:r>
+        <w:rPr>
+          <w:rFonts w:ascii="Arial" w:hAnsi="Arial" w:cs="Arial"/>
+          <w:bCs/>
+          <w:noProof/>
+        </w:rPr>
+        <w:t>1</w:t>
+      </w:r>
+      <w:r>
+        <w:rPr>
+          <w:rFonts w:ascii="Arial" w:hAnsi="Arial" w:cs="Arial"/>
+          <w:bCs/>
+          <w:noProof/>
+        </w:rPr>
+        <w:t xml:space="preserve"> }}</w:t>
       </w:r>
     </w:p>
     <w:p>
@@ -856,23 +836,7 @@
           <w:bCs/>
           <w:noProof/>
         </w:rPr>
-        <w:t>{{ address</w:t>
-      </w:r>
-      <w:r>
-        <w:rPr>
-          <w:rFonts w:ascii="Arial" w:hAnsi="Arial" w:cs="Arial"/>
-          <w:bCs/>
-          <w:noProof/>
-        </w:rPr>
-        <w:t>1</w:t>
-      </w:r>
-      <w:r>
-        <w:rPr>
-          <w:rFonts w:ascii="Arial" w:hAnsi="Arial" w:cs="Arial"/>
-          <w:bCs/>
-          <w:noProof/>
-        </w:rPr>
-        <w:t xml:space="preserve"> }}</w:t>
+        <w:t>{{ address2 }}</w:t>
       </w:r>
     </w:p>
     <w:p>
@@ -901,8 +865,131 @@
           <w:bCs/>
           <w:noProof/>
         </w:rPr>
-        <w:t>{{ address2 }}</w:t>
-      </w:r>
+        <w:t>{{ address3 }}</w:t>
+      </w:r>
+    </w:p>
+    <w:p>
+      <w:pPr>
+        <w:tabs>
+          <w:tab w:val="left" w:pos="-1368"/>
+          <w:tab w:val="left" w:pos="-720"/>
+          <w:tab w:val="left" w:pos="0"/>
+          <w:tab w:val="left" w:pos="720"/>
+          <w:tab w:val="left" w:pos="1440"/>
+          <w:tab w:val="left" w:pos="2160"/>
+          <w:tab w:val="left" w:pos="2952"/>
+          <w:tab w:val="left" w:pos="3600"/>
+          <w:tab w:val="left" w:pos="4032"/>
+        </w:tabs>
+        <w:rPr>
+          <w:rFonts w:ascii="Arial" w:hAnsi="Arial" w:cs="Arial"/>
+          <w:bCs/>
+          <w:noProof/>
+        </w:rPr>
+      </w:pPr>
+    </w:p>
+    <w:p>
+      <w:pPr>
+        <w:tabs>
+          <w:tab w:val="left" w:pos="-1368"/>
+          <w:tab w:val="left" w:pos="-720"/>
+          <w:tab w:val="left" w:pos="0"/>
+          <w:tab w:val="left" w:pos="720"/>
+          <w:tab w:val="left" w:pos="1440"/>
+          <w:tab w:val="left" w:pos="2160"/>
+          <w:tab w:val="left" w:pos="2952"/>
+          <w:tab w:val="left" w:pos="3600"/>
+          <w:tab w:val="left" w:pos="4032"/>
+        </w:tabs>
+        <w:rPr>
+          <w:rFonts w:ascii="Arial" w:hAnsi="Arial" w:cs="Arial"/>
+          <w:bCs/>
+          <w:noProof/>
+        </w:rPr>
+      </w:pPr>
+    </w:p>
+    <w:p>
+      <w:pPr>
+        <w:rPr>
+          <w:rFonts w:ascii="Arial" w:eastAsiaTheme="minorHAnsi" w:hAnsi="Arial" w:cs="Arial"/>
+          <w:noProof/>
+          <w:u w:val="single"/>
+        </w:rPr>
+      </w:pPr>
+      <w:r>
+        <w:rPr>
+          <w:rFonts w:ascii="Arial" w:eastAsiaTheme="minorHAnsi" w:hAnsi="Arial" w:cs="Arial"/>
+          <w:noProof/>
+          <w:u w:val="single"/>
+        </w:rPr>
+        <w:t xml:space="preserve">RE: Disaster Recovery Assistance for Ontarians </w:t>
+      </w:r>
+      <w:r>
+        <w:rPr>
+          <w:rFonts w:ascii="Arial" w:eastAsiaTheme="minorHAnsi" w:hAnsi="Arial" w:cs="Arial"/>
+          <w:noProof/>
+          <w:u w:val="single"/>
+        </w:rPr>
+        <w:t>–</w:t>
+      </w:r>
+      <w:r>
+        <w:rPr>
+          <w:rFonts w:ascii="Arial" w:eastAsiaTheme="minorHAnsi" w:hAnsi="Arial" w:cs="Arial"/>
+          <w:noProof/>
+          <w:u w:val="single"/>
+        </w:rPr>
+        <w:t xml:space="preserve"> </w:t>
+      </w:r>
+      <w:r>
+        <w:rPr>
+          <w:rFonts w:ascii="Arial" w:eastAsiaTheme="minorHAnsi" w:hAnsi="Arial" w:cs="Arial"/>
+          <w:noProof/>
+          <w:u w:val="single"/>
+        </w:rPr>
+        <w:t>{{ disasterId }}</w:t>
+      </w:r>
+      <w:r>
+        <w:rPr>
+          <w:rFonts w:ascii="Arial" w:eastAsiaTheme="minorHAnsi" w:hAnsi="Arial" w:cs="Arial"/>
+          <w:noProof/>
+          <w:u w:val="single"/>
+        </w:rPr>
+        <w:t xml:space="preserve">, </w:t>
+      </w:r>
+      <w:r>
+        <w:rPr>
+          <w:rFonts w:ascii="Arial" w:eastAsiaTheme="minorHAnsi" w:hAnsi="Arial" w:cs="Arial"/>
+          <w:noProof/>
+          <w:u w:val="single"/>
+        </w:rPr>
+        <w:t xml:space="preserve">Application # </w:t>
+      </w:r>
+      <w:r>
+        <w:rPr>
+          <w:rFonts w:ascii="Arial" w:eastAsiaTheme="minorHAnsi" w:hAnsi="Arial" w:cs="Arial"/>
+          <w:noProof/>
+          <w:u w:val="single"/>
+        </w:rPr>
+        <w:t>{{ claim_number }}</w:t>
+      </w:r>
+    </w:p>
+    <w:p>
+      <w:pPr>
+        <w:rPr>
+          <w:rFonts w:asciiTheme="minorHAnsi" w:eastAsiaTheme="minorHAnsi" w:hAnsiTheme="minorHAnsi" w:cstheme="minorBidi"/>
+          <w:sz w:val="22"/>
+          <w:szCs w:val="22"/>
+        </w:rPr>
+      </w:pPr>
+    </w:p>
+    <w:p>
+      <w:pPr>
+        <w:rPr>
+          <w:rFonts w:asciiTheme="minorHAnsi" w:eastAsiaTheme="minorHAnsi" w:hAnsiTheme="minorHAnsi" w:cstheme="minorBidi"/>
+          <w:sz w:val="22"/>
+          <w:szCs w:val="22"/>
+        </w:rPr>
+      </w:pPr>
     </w:p>
     <w:p>
       <w:pPr>
@@ -921,297 +1008,147 @@
         <w:rPr>
           <w:rFonts w:ascii="Arial" w:hAnsi="Arial" w:cs="Arial"/>
           <w:bCs/>
-          <w:noProof/>
         </w:rPr>
       </w:pPr>
       <w:r>
         <w:rPr>
           <w:rFonts w:ascii="Arial" w:hAnsi="Arial" w:cs="Arial"/>
           <w:bCs/>
-          <w:noProof/>
-        </w:rPr>
-        <w:t>{{ address3 }}</w:t>
-      </w:r>
-    </w:p>
-    <w:p>
-      <w:pPr>
-        <w:tabs>
-          <w:tab w:val="left" w:pos="-1368"/>
-          <w:tab w:val="left" w:pos="-720"/>
-          <w:tab w:val="left" w:pos="0"/>
-          <w:tab w:val="left" w:pos="720"/>
-          <w:tab w:val="left" w:pos="1440"/>
-          <w:tab w:val="left" w:pos="2160"/>
-          <w:tab w:val="left" w:pos="2952"/>
-          <w:tab w:val="left" w:pos="3600"/>
-          <w:tab w:val="left" w:pos="4032"/>
-        </w:tabs>
+        </w:rPr>
+        <w:t xml:space="preserve">Dear </w:t>
+      </w:r>
+      <w:r>
         <w:rPr>
           <w:rFonts w:ascii="Arial" w:hAnsi="Arial" w:cs="Arial"/>
           <w:bCs/>
           <w:noProof/>
         </w:rPr>
-      </w:pPr>
-    </w:p>
-    <w:p>
-      <w:pPr>
-        <w:tabs>
-          <w:tab w:val="left" w:pos="-1368"/>
-          <w:tab w:val="left" w:pos="-720"/>
-          <w:tab w:val="left" w:pos="0"/>
-          <w:tab w:val="left" w:pos="720"/>
-          <w:tab w:val="left" w:pos="1440"/>
-          <w:tab w:val="left" w:pos="2160"/>
-          <w:tab w:val="left" w:pos="2952"/>
-          <w:tab w:val="left" w:pos="3600"/>
-          <w:tab w:val="left" w:pos="4032"/>
-        </w:tabs>
+        <w:t>{{ title }}</w:t>
+      </w:r>
+      <w:r>
         <w:rPr>
           <w:rFonts w:ascii="Arial" w:hAnsi="Arial" w:cs="Arial"/>
           <w:bCs/>
           <w:noProof/>
         </w:rPr>
-      </w:pPr>
-    </w:p>
-    <w:p>
-      <w:pPr>
-        <w:rPr>
-          <w:rFonts w:ascii="Arial" w:eastAsiaTheme="minorHAnsi" w:hAnsi="Arial" w:cs="Arial"/>
-          <w:noProof/>
-          <w:u w:val="single"/>
-        </w:rPr>
-      </w:pPr>
-      <w:r>
-        <w:rPr>
-          <w:rFonts w:ascii="Arial" w:eastAsiaTheme="minorHAnsi" w:hAnsi="Arial" w:cs="Arial"/>
-          <w:noProof/>
-          <w:u w:val="single"/>
-        </w:rPr>
-        <w:t xml:space="preserve">RE: Disaster Recovery Assistance for Ontarians </w:t>
-      </w:r>
-      <w:r>
-        <w:rPr>
-          <w:rFonts w:ascii="Arial" w:eastAsiaTheme="minorHAnsi" w:hAnsi="Arial" w:cs="Arial"/>
-          <w:noProof/>
-          <w:u w:val="single"/>
-        </w:rPr>
-        <w:t>–</w:t>
-      </w:r>
-      <w:r>
-        <w:rPr>
-          <w:rFonts w:ascii="Arial" w:eastAsiaTheme="minorHAnsi" w:hAnsi="Arial" w:cs="Arial"/>
-          <w:noProof/>
-          <w:u w:val="single"/>
-        </w:rPr>
         <w:t xml:space="preserve"> </w:t>
       </w:r>
       <w:r>
         <w:rPr>
-          <w:rFonts w:ascii="Arial" w:eastAsiaTheme="minorHAnsi" w:hAnsi="Arial" w:cs="Arial"/>
-          <w:noProof/>
-          <w:u w:val="single"/>
-        </w:rPr>
-        <w:t>{{ disasterId }}</w:t>
-      </w:r>
-      <w:r>
-        <w:rPr>
-          <w:rFonts w:ascii="Arial" w:eastAsiaTheme="minorHAnsi" w:hAnsi="Arial" w:cs="Arial"/>
-          <w:noProof/>
-          <w:u w:val="single"/>
-        </w:rPr>
-        <w:t xml:space="preserve">, </w:t>
-      </w:r>
-      <w:r>
-        <w:rPr>
-          <w:rFonts w:ascii="Arial" w:eastAsiaTheme="minorHAnsi" w:hAnsi="Arial" w:cs="Arial"/>
-          <w:noProof/>
-          <w:u w:val="single"/>
-        </w:rPr>
-        <w:t xml:space="preserve">Application # </w:t>
-      </w:r>
-      <w:r>
-        <w:rPr>
-          <w:rFonts w:ascii="Arial" w:eastAsiaTheme="minorHAnsi" w:hAnsi="Arial" w:cs="Arial"/>
-          <w:noProof/>
-          <w:u w:val="single"/>
-        </w:rPr>
-        <w:t>{{ claim_number }}</w:t>
-      </w:r>
-    </w:p>
-    <w:p>
-      <w:pPr>
-        <w:rPr>
-          <w:rFonts w:asciiTheme="minorHAnsi" w:eastAsiaTheme="minorHAnsi" w:hAnsiTheme="minorHAnsi" w:cstheme="minorBidi"/>
-          <w:sz w:val="22"/>
-          <w:szCs w:val="22"/>
-        </w:rPr>
-      </w:pPr>
-    </w:p>
-    <w:p>
-      <w:pPr>
-        <w:rPr>
-          <w:rFonts w:asciiTheme="minorHAnsi" w:eastAsiaTheme="minorHAnsi" w:hAnsiTheme="minorHAnsi" w:cstheme="minorBidi"/>
-          <w:sz w:val="22"/>
-          <w:szCs w:val="22"/>
-        </w:rPr>
-      </w:pPr>
-    </w:p>
-    <w:p>
-      <w:pPr>
-        <w:tabs>
-          <w:tab w:val="left" w:pos="-1368"/>
-          <w:tab w:val="left" w:pos="-720"/>
-          <w:tab w:val="left" w:pos="0"/>
-          <w:tab w:val="left" w:pos="720"/>
-          <w:tab w:val="left" w:pos="1440"/>
-          <w:tab w:val="left" w:pos="2160"/>
-          <w:tab w:val="left" w:pos="2952"/>
-          <w:tab w:val="left" w:pos="3600"/>
-          <w:tab w:val="left" w:pos="4032"/>
-        </w:tabs>
-        <w:ind w:left="4032" w:hanging="4032"/>
-        <w:rPr>
           <w:rFonts w:ascii="Arial" w:hAnsi="Arial" w:cs="Arial"/>
           <w:bCs/>
-        </w:rPr>
-      </w:pPr>
+          <w:noProof/>
+        </w:rPr>
+        <w:t>{{ last_name }}</w:t>
+      </w:r>
       <w:r>
         <w:rPr>
           <w:rFonts w:ascii="Arial" w:hAnsi="Arial" w:cs="Arial"/>
           <w:bCs/>
-        </w:rPr>
-        <w:t xml:space="preserve">Dear </w:t>
-      </w:r>
-      <w:r>
-        <w:rPr>
-          <w:rFonts w:ascii="Arial" w:hAnsi="Arial" w:cs="Arial"/>
-          <w:bCs/>
-          <w:noProof/>
-        </w:rPr>
-        <w:t>{{ title }}</w:t>
-      </w:r>
-      <w:r>
-        <w:rPr>
-          <w:rFonts w:ascii="Arial" w:hAnsi="Arial" w:cs="Arial"/>
-          <w:bCs/>
-          <w:noProof/>
+          <w:noProof/>
+        </w:rPr>
+        <w:t>,</w:t>
+      </w:r>
+    </w:p>
+    <w:p>
+      <w:pPr>
+        <w:rPr>
+          <w:rFonts w:ascii="Arial" w:hAnsi="Arial" w:cs="Arial"/>
+        </w:rPr>
+      </w:pPr>
+    </w:p>
+    <w:p>
+      <w:pPr>
+        <w:rPr>
+          <w:rFonts w:ascii="Arial" w:hAnsi="Arial" w:cs="Arial"/>
+        </w:rPr>
+      </w:pPr>
+      <w:r>
+        <w:rPr>
+          <w:rFonts w:ascii="Arial" w:hAnsi="Arial" w:cs="Arial"/>
+        </w:rPr>
+        <w:t xml:space="preserve">I am writing to notify you that the review of your application for assistance under the Disaster Recovery Assistance for Ontarians program is complete. </w:t>
+      </w:r>
+    </w:p>
+    <w:p>
+      <w:pPr>
+        <w:rPr>
+          <w:rFonts w:ascii="Arial" w:hAnsi="Arial" w:cs="Arial"/>
+        </w:rPr>
+      </w:pPr>
+    </w:p>
+    <w:p>
+      <w:pPr>
+        <w:rPr>
+          <w:rFonts w:ascii="Arial" w:hAnsi="Arial" w:cs="Arial"/>
+        </w:rPr>
+      </w:pPr>
+      <w:r>
+        <w:rPr>
+          <w:rFonts w:ascii="Arial" w:hAnsi="Arial" w:cs="Arial"/>
+        </w:rPr>
+        <w:t>I regret to inform you that we are not able to offer financial assistance for your application. {</w:t>
+      </w:r>
+      <w:proofErr w:type="gramStart"/>
+      <w:r>
+        <w:rPr>
+          <w:rFonts w:ascii="Arial" w:hAnsi="Arial" w:cs="Arial"/>
+        </w:rPr>
+        <w:t xml:space="preserve">{ </w:t>
+      </w:r>
+      <w:proofErr w:type="spellStart"/>
+      <w:r>
+        <w:rPr>
+          <w:rFonts w:ascii="Arial" w:hAnsi="Arial" w:cs="Arial"/>
+        </w:rPr>
+        <w:t>nopay</w:t>
+      </w:r>
+      <w:proofErr w:type="gramEnd"/>
+      <w:r>
+        <w:rPr>
+          <w:rFonts w:ascii="Arial" w:hAnsi="Arial" w:cs="Arial"/>
+        </w:rPr>
+        <w:t>_reason</w:t>
+      </w:r>
+      <w:proofErr w:type="spellEnd"/>
+      <w:r>
+        <w:rPr>
+          <w:rFonts w:ascii="Arial" w:hAnsi="Arial" w:cs="Arial"/>
+        </w:rPr>
+        <w:t xml:space="preserve"> }}</w:t>
+      </w:r>
+    </w:p>
+    <w:p>
+      <w:pPr>
+        <w:rPr>
+          <w:rFonts w:ascii="Arial" w:hAnsi="Arial" w:cs="Arial"/>
+        </w:rPr>
+      </w:pPr>
+    </w:p>
+    <w:p>
+      <w:pPr>
+        <w:rPr>
+          <w:rFonts w:ascii="Arial" w:hAnsi="Arial" w:cs="Arial"/>
+        </w:rPr>
+      </w:pPr>
+      <w:r>
+        <w:rPr>
+          <w:rFonts w:ascii="Arial" w:hAnsi="Arial" w:cs="Arial"/>
+        </w:rPr>
+        <w:t>This decision has been made by the Ministry of Municipal Affairs in accordance with the program guidelines, based on a review of your application by adjusters at Cunningham Lindsey Canada.</w:t>
+      </w:r>
+      <w:r>
+        <w:rPr>
+          <w:rFonts w:ascii="Arial" w:hAnsi="Arial" w:cs="Arial"/>
         </w:rPr>
         <w:t xml:space="preserve"> </w:t>
       </w:r>
       <w:r>
         <w:rPr>
           <w:rFonts w:ascii="Arial" w:hAnsi="Arial" w:cs="Arial"/>
-          <w:bCs/>
-          <w:noProof/>
-        </w:rPr>
-        <w:t>{{ last_name }}</w:t>
-      </w:r>
-      <w:r>
-        <w:rPr>
-          <w:rFonts w:ascii="Arial" w:hAnsi="Arial" w:cs="Arial"/>
-          <w:bCs/>
-          <w:noProof/>
-        </w:rPr>
-        <w:t>,</w:t>
-      </w:r>
-    </w:p>
-    <w:p>
-      <w:pPr>
-        <w:rPr>
-          <w:rFonts w:ascii="Arial" w:hAnsi="Arial" w:cs="Arial"/>
-        </w:rPr>
-      </w:pPr>
-    </w:p>
-    <w:p>
-      <w:pPr>
-        <w:rPr>
-          <w:rFonts w:ascii="Arial" w:hAnsi="Arial" w:cs="Arial"/>
-        </w:rPr>
-      </w:pPr>
-      <w:r>
-        <w:rPr>
-          <w:rFonts w:ascii="Arial" w:hAnsi="Arial" w:cs="Arial"/>
-        </w:rPr>
-        <w:t xml:space="preserve">I am writing to notify you that the review of your application for assistance under the Disaster Recovery Assistance for Ontarians program is complete. </w:t>
-      </w:r>
-    </w:p>
-    <w:p>
-      <w:pPr>
-        <w:rPr>
-          <w:rFonts w:ascii="Arial" w:hAnsi="Arial" w:cs="Arial"/>
-        </w:rPr>
-      </w:pPr>
-    </w:p>
-    <w:p>
-      <w:pPr>
-        <w:rPr>
-          <w:rFonts w:ascii="Arial" w:hAnsi="Arial" w:cs="Arial"/>
-        </w:rPr>
-      </w:pPr>
-      <w:r>
-        <w:rPr>
-          <w:rFonts w:ascii="Arial" w:hAnsi="Arial" w:cs="Arial"/>
-        </w:rPr>
-        <w:t>I regret to inform you that we are not able to offer financial assistance for your application. {</w:t>
-      </w:r>
-      <w:proofErr w:type="gramStart"/>
-      <w:r>
-        <w:rPr>
-          <w:rFonts w:ascii="Arial" w:hAnsi="Arial" w:cs="Arial"/>
-        </w:rPr>
-        <w:t xml:space="preserve">{ </w:t>
-      </w:r>
-      <w:proofErr w:type="spellStart"/>
-      <w:r>
-        <w:rPr>
-          <w:rFonts w:ascii="Arial" w:hAnsi="Arial" w:cs="Arial"/>
-        </w:rPr>
-        <w:t>nopay</w:t>
-      </w:r>
-      <w:proofErr w:type="gramEnd"/>
-      <w:r>
-        <w:rPr>
-          <w:rFonts w:ascii="Arial" w:hAnsi="Arial" w:cs="Arial"/>
-        </w:rPr>
-        <w:t>_reason</w:t>
-      </w:r>
-      <w:proofErr w:type="spellEnd"/>
-      <w:r>
-        <w:rPr>
-          <w:rFonts w:ascii="Arial" w:hAnsi="Arial" w:cs="Arial"/>
-        </w:rPr>
-        <w:t xml:space="preserve"> }}</w:t>
-      </w:r>
-    </w:p>
-    <w:p>
-      <w:pPr>
-        <w:rPr>
-          <w:rFonts w:ascii="Arial" w:hAnsi="Arial" w:cs="Arial"/>
-        </w:rPr>
-      </w:pPr>
-    </w:p>
-    <w:p>
-      <w:pPr>
-        <w:rPr>
-          <w:rFonts w:ascii="Arial" w:hAnsi="Arial" w:cs="Arial"/>
-        </w:rPr>
-      </w:pPr>
-      <w:proofErr w:type="gramStart"/>
-      <w:r>
-        <w:rPr>
-          <w:rFonts w:ascii="Arial" w:hAnsi="Arial" w:cs="Arial"/>
-        </w:rPr>
-        <w:t>This decision has been reviewed by program staff at the Ministry of Municipal Affairs</w:t>
-      </w:r>
-      <w:proofErr w:type="gramEnd"/>
-      <w:r>
-        <w:rPr>
-          <w:rFonts w:ascii="Arial" w:hAnsi="Arial" w:cs="Arial"/>
-        </w:rPr>
-        <w:t>. A summary of the adjusted expenses in your application is attached to this letter.</w:t>
-      </w:r>
-      <w:bookmarkStart w:id="0" w:name="_GoBack"/>
-      <w:bookmarkEnd w:id="0"/>
+        </w:rPr>
+        <w:t>A summary of the adjusted expenses in your application is attached to this letter.</w:t>
+      </w:r>
     </w:p>
     <w:p>
       <w:pPr>
@@ -1439,7 +1376,7 @@
       </w:pPr>
     </w:pPrDefault>
   </w:docDefaults>
-  <w:latentStyles w:defLockedState="0" w:defUIPriority="99" w:defSemiHidden="1" w:defUnhideWhenUsed="1" w:defQFormat="0" w:count="276">
+  <w:latentStyles w:defLockedState="0" w:defUIPriority="99" w:defSemiHidden="1" w:defUnhideWhenUsed="1" w:defQFormat="0" w:count="267">
     <w:lsdException w:name="Normal" w:semiHidden="0" w:uiPriority="0" w:unhideWhenUsed="0" w:qFormat="1"/>
     <w:lsdException w:name="heading 1" w:semiHidden="0" w:uiPriority="9" w:unhideWhenUsed="0" w:qFormat="1"/>
     <w:lsdException w:name="heading 2" w:uiPriority="9" w:qFormat="1"/>
@@ -1727,7 +1664,7 @@
 </file>
 
 <file path=word/stylesWithEffects.xml><?xml version="1.0" encoding="utf-8"?>
-<w:styles xmlns:wpc="http://schemas.microsoft.com/office/word/2010/wordprocessingCanvas" xmlns:mo="http://schemas.microsoft.com/office/mac/office/2008/main" xmlns:mc="http://schemas.openxmlformats.org/markup-compatibility/2006" xmlns:mv="urn:schemas-microsoft-com:mac:vml" xmlns:o="urn:schemas-microsoft-com:office:office" xmlns:r="http://schemas.openxmlformats.org/officeDocument/2006/relationships" xmlns:m="http://schemas.openxmlformats.org/officeDocument/2006/math" xmlns:v="urn:schemas-microsoft-com:vml" xmlns:wp14="http://schemas.microsoft.com/office/word/2010/wordprocessingDrawing" xmlns:wp="http://schemas.openxmlformats.org/drawingml/2006/wordprocessingDrawing" xmlns:w10="urn:schemas-microsoft-com:office:word" xmlns:w="http://schemas.openxmlformats.org/wordprocessingml/2006/main" xmlns:w14="http://schemas.microsoft.com/office/word/2010/wordml" xmlns:wpg="http://schemas.microsoft.com/office/word/2010/wordprocessingGroup" xmlns:wpi="http://schemas.microsoft.com/office/word/2010/wordprocessingInk" xmlns:wne="http://schemas.microsoft.com/office/word/2006/wordml" xmlns:wps="http://schemas.microsoft.com/office/word/2010/wordprocessingShape" mc:Ignorable="w14 wp14">
+<w:styles xmlns:wpc="http://schemas.microsoft.com/office/word/2010/wordprocessingCanvas" xmlns:mc="http://schemas.openxmlformats.org/markup-compatibility/2006" xmlns:o="urn:schemas-microsoft-com:office:office" xmlns:r="http://schemas.openxmlformats.org/officeDocument/2006/relationships" xmlns:m="http://schemas.openxmlformats.org/officeDocument/2006/math" xmlns:v="urn:schemas-microsoft-com:vml" xmlns:wp14="http://schemas.microsoft.com/office/word/2010/wordprocessingDrawing" xmlns:wp="http://schemas.openxmlformats.org/drawingml/2006/wordprocessingDrawing" xmlns:w10="urn:schemas-microsoft-com:office:word" xmlns:w="http://schemas.openxmlformats.org/wordprocessingml/2006/main" xmlns:w14="http://schemas.microsoft.com/office/word/2010/wordml" xmlns:wpg="http://schemas.microsoft.com/office/word/2010/wordprocessingGroup" xmlns:wpi="http://schemas.microsoft.com/office/word/2010/wordprocessingInk" xmlns:wne="http://schemas.microsoft.com/office/word/2006/wordml" xmlns:wps="http://schemas.microsoft.com/office/word/2010/wordprocessingShape" mc:Ignorable="w14 wp14">
   <w:docDefaults>
     <w:rPrDefault>
       <w:rPr>
@@ -1743,7 +1680,7 @@
       </w:pPr>
     </w:pPrDefault>
   </w:docDefaults>
-  <w:latentStyles w:defLockedState="0" w:defUIPriority="99" w:defSemiHidden="1" w:defUnhideWhenUsed="1" w:defQFormat="0" w:count="276">
+  <w:latentStyles w:defLockedState="0" w:defUIPriority="99" w:defSemiHidden="1" w:defUnhideWhenUsed="1" w:defQFormat="0" w:count="267">
     <w:lsdException w:name="Normal" w:semiHidden="0" w:uiPriority="0" w:unhideWhenUsed="0" w:qFormat="1"/>
     <w:lsdException w:name="heading 1" w:semiHidden="0" w:uiPriority="9" w:unhideWhenUsed="0" w:qFormat="1"/>
     <w:lsdException w:name="heading 2" w:uiPriority="9" w:qFormat="1"/>
